--- a/master/Our mission.docx
+++ b/master/Our mission.docx
@@ -212,8 +212,6 @@
       <w:r>
         <w:t>Cayman paradise supports CNS</w:t>
       </w:r>
-      <w:bookmarkStart w:id="0" w:name="_GoBack"/>
-      <w:bookmarkEnd w:id="0"/>
     </w:p>
     <w:p>
       <w:r>
@@ -410,6 +408,7 @@
       <w:pPr>
         <w:pStyle w:val="Heading1"/>
       </w:pPr>
+      <w:bookmarkStart w:id="0" w:name="_GoBack"/>
       <w:r>
         <w:t>About me</w:t>
       </w:r>
@@ -417,6 +416,14 @@
     <w:p>
       <w:r>
         <w:br/>
+      </w:r>
+      <w:proofErr w:type="spellStart"/>
+      <w:r>
+        <w:t>co founder</w:t>
+      </w:r>
+      <w:proofErr w:type="spellEnd"/>
+      <w:r>
+        <w:t>-front office manager</w:t>
       </w:r>
       <w:r>
         <w:br/>
@@ -445,16 +452,30 @@
         <w:t xml:space="preserve"> manager in one of the </w:t>
       </w:r>
       <w:r>
+        <w:t xml:space="preserve">biggest hotels in Mumbai. </w:t>
+      </w:r>
+      <w:r>
         <w:br/>
+        <w:t xml:space="preserve">Mira manages all the </w:t>
+      </w:r>
+      <w:r>
+        <w:t xml:space="preserve">bookings and any other concern regarding the </w:t>
       </w:r>
       <w:proofErr w:type="spellStart"/>
       <w:r>
-        <w:t>co founder</w:t>
+        <w:t>house.</w:t>
+      </w:r>
+      <w:r>
+        <w:t>mn</w:t>
+      </w:r>
+      <w:r>
+        <w:t>o</w:t>
       </w:r>
       <w:proofErr w:type="spellEnd"/>
       <w:r>
-        <w:t>-front office manager</w:t>
-      </w:r>
+        <w:br/>
+      </w:r>
+      <w:bookmarkEnd w:id="0"/>
     </w:p>
     <w:sectPr>
       <w:pgSz w:w="12240" w:h="15840"/>
